--- a/windows_installation.docx
+++ b/windows_installation.docx
@@ -187,7 +187,12 @@
         </w:numPr>
       </w:pPr>
       <w:r>
-        <w:t>Gib das Menu in die Suche ein, falls du es nicht findest</w:t>
+        <w:t>Gib das Menu in die Suche ein, falls du es nich</w:t>
+      </w:r>
+      <w:bookmarkStart w:id="0" w:name="_GoBack"/>
+      <w:bookmarkEnd w:id="0"/>
+      <w:r>
+        <w:t>t findest</w:t>
       </w:r>
     </w:p>
     <w:p>
@@ -195,6 +200,7 @@
         <w:rPr>
           <w:noProof/>
         </w:rPr>
+        <w:lastRenderedPageBreak/>
         <w:drawing>
           <wp:inline distT="0" distB="0" distL="0" distR="0" wp14:anchorId="370F0888" wp14:editId="21F200C2">
             <wp:extent cx="5731510" cy="4276725"/>
@@ -244,7 +250,6 @@
           <w:b/>
           <w:bCs/>
         </w:rPr>
-        <w:lastRenderedPageBreak/>
         <w:t>Selektier die CD</w:t>
       </w:r>
       <w:r>
@@ -360,6 +365,7 @@
         <w:rPr>
           <w:noProof/>
         </w:rPr>
+        <w:lastRenderedPageBreak/>
         <w:drawing>
           <wp:inline distT="0" distB="0" distL="0" distR="0" wp14:anchorId="51E6FB18" wp14:editId="253B98A5">
             <wp:extent cx="4304762" cy="3247619"/>
@@ -627,7 +633,6 @@
         <w:rPr>
           <w:b/>
         </w:rPr>
-        <w:lastRenderedPageBreak/>
         <w:t xml:space="preserve">Das Ziel ist fast erreicht: </w:t>
       </w:r>
     </w:p>
@@ -650,7 +655,6 @@
           <w:bCs/>
         </w:rPr>
       </w:pPr>
-      <w:bookmarkStart w:id="0" w:name="_GoBack"/>
       <w:r>
         <w:rPr>
           <w:noProof/>
@@ -691,7 +695,6 @@
           </wp:inline>
         </w:drawing>
       </w:r>
-      <w:bookmarkEnd w:id="0"/>
     </w:p>
     <w:sectPr>
       <w:headerReference w:type="default" r:id="rId14"/>
@@ -734,7 +737,7 @@
 <w:ftr xmlns:wpc="http://schemas.microsoft.com/office/word/2010/wordprocessingCanvas" xmlns:cx="http://schemas.microsoft.com/office/drawing/2014/chartex" xmlns:cx1="http://schemas.microsoft.com/office/drawing/2015/9/8/chartex" xmlns:cx2="http://schemas.microsoft.com/office/drawing/2015/10/21/chartex" xmlns:cx3="http://schemas.microsoft.com/office/drawing/2016/5/9/chartex" xmlns:cx4="http://schemas.microsoft.com/office/drawing/2016/5/10/chartex" xmlns:cx5="http://schemas.microsoft.com/office/drawing/2016/5/11/chartex" xmlns:cx6="http://schemas.microsoft.com/office/drawing/2016/5/12/chartex" xmlns:cx7="http://schemas.microsoft.com/office/drawing/2016/5/13/chartex" xmlns:cx8="http://schemas.microsoft.com/office/drawing/2016/5/14/chartex" xmlns:mc="http://schemas.openxmlformats.org/markup-compatibility/2006" xmlns:aink="http://schemas.microsoft.com/office/drawing/2016/ink" xmlns:am3d="http://schemas.microsoft.com/office/drawing/2017/model3d" xmlns:o="urn:schemas-microsoft-com:office:office" xmlns:r="http://schemas.openxmlformats.org/officeDocument/2006/relationships" xmlns:m="http://schemas.openxmlformats.org/officeDocument/2006/math" xmlns:v="urn:schemas-microsoft-com:vml" xmlns:wp14="http://schemas.microsoft.com/office/word/2010/wordprocessingDrawing" xmlns:wp="http://schemas.openxmlformats.org/drawingml/2006/wordprocessingDrawing" xmlns:w10="urn:schemas-microsoft-com:office:word" xmlns:w="http://schemas.openxmlformats.org/wordprocessingml/2006/main" xmlns:w14="http://schemas.microsoft.com/office/word/2010/wordml" xmlns:w15="http://schemas.microsoft.com/office/word/2012/wordml" xmlns:w16cid="http://schemas.microsoft.com/office/word/2016/wordml/cid" xmlns:w16se="http://schemas.microsoft.com/office/word/2015/wordml/symex" xmlns:wpg="http://schemas.microsoft.com/office/word/2010/wordprocessingGroup" xmlns:wpi="http://schemas.microsoft.com/office/word/2010/wordprocessingInk" xmlns:wne="http://schemas.microsoft.com/office/word/2006/wordml" xmlns:wps="http://schemas.microsoft.com/office/word/2010/wordprocessingShape" mc:Ignorable="w14 w15 w16se w16cid wp14">
   <w:sdt>
     <w:sdtPr>
-      <w:id w:val="1878661845"/>
+      <w:id w:val="1783920162"/>
       <w:docPartObj>
         <w:docPartGallery w:val="Page Numbers (Bottom of Page)"/>
         <w:docPartUnique/>
@@ -778,7 +781,36 @@
   <w:p>
     <w:pPr>
       <w:pStyle w:val="Footer"/>
+      <w:jc w:val="right"/>
     </w:pPr>
+    <w:proofErr w:type="spellStart"/>
+    <w:r>
+      <w:t>Git</w:t>
+    </w:r>
+    <w:proofErr w:type="spellEnd"/>
+    <w:r>
+      <w:t xml:space="preserve">: </w:t>
+    </w:r>
+    <w:hyperlink r:id="rId1" w:history="1">
+      <w:r>
+        <w:rPr>
+          <w:rStyle w:val="Hyperlink"/>
+        </w:rPr>
+        <w:t>https://github.com/Duda</w:t>
+      </w:r>
+      <w:r>
+        <w:rPr>
+          <w:rStyle w:val="Hyperlink"/>
+        </w:rPr>
+        <w:t>N</w:t>
+      </w:r>
+      <w:r>
+        <w:rPr>
+          <w:rStyle w:val="Hyperlink"/>
+        </w:rPr>
+        <w:t>os/windowsinstallation.git</w:t>
+      </w:r>
+    </w:hyperlink>
   </w:p>
 </w:ftr>
 </file>
@@ -814,7 +846,7 @@
     <w:pPr>
       <w:pStyle w:val="Header"/>
       <w:rPr>
-        <w:lang w:val="en-GB"/>
+        <w:noProof/>
       </w:rPr>
     </w:pPr>
     <w:r>
@@ -828,6 +860,64 @@
         <w:lang w:val="en-GB"/>
       </w:rPr>
       <w:tab/>
+    </w:r>
+    <w:r>
+      <w:rPr>
+        <w:noProof/>
+      </w:rPr>
+      <w:drawing>
+        <wp:inline distT="0" distB="0" distL="0" distR="0" wp14:anchorId="3DE67030" wp14:editId="4C6ABD86">
+          <wp:extent cx="1097280" cy="525780"/>
+          <wp:effectExtent l="0" t="0" r="7620" b="7620"/>
+          <wp:docPr id="6" name="Picture 6"/>
+          <wp:cNvGraphicFramePr>
+            <a:graphicFrameLocks xmlns:a="http://schemas.openxmlformats.org/drawingml/2006/main" noChangeAspect="1"/>
+          </wp:cNvGraphicFramePr>
+          <a:graphic xmlns:a="http://schemas.openxmlformats.org/drawingml/2006/main">
+            <a:graphicData uri="http://schemas.openxmlformats.org/drawingml/2006/picture">
+              <pic:pic xmlns:pic="http://schemas.openxmlformats.org/drawingml/2006/picture">
+                <pic:nvPicPr>
+                  <pic:cNvPr id="1" name=""/>
+                  <pic:cNvPicPr/>
+                </pic:nvPicPr>
+                <pic:blipFill rotWithShape="1">
+                  <a:blip r:embed="rId1"/>
+                  <a:srcRect l="16038" t="29245" r="38679" b="49057"/>
+                  <a:stretch/>
+                </pic:blipFill>
+                <pic:spPr bwMode="auto">
+                  <a:xfrm>
+                    <a:off x="0" y="0"/>
+                    <a:ext cx="1097380" cy="525828"/>
+                  </a:xfrm>
+                  <a:prstGeom prst="rect">
+                    <a:avLst/>
+                  </a:prstGeom>
+                  <a:ln>
+                    <a:noFill/>
+                  </a:ln>
+                  <a:extLst>
+                    <a:ext uri="{53640926-AAD7-44D8-BBD7-CCE9431645EC}">
+                      <a14:shadowObscured xmlns:a14="http://schemas.microsoft.com/office/drawing/2010/main"/>
+                    </a:ext>
+                  </a:extLst>
+                </pic:spPr>
+              </pic:pic>
+            </a:graphicData>
+          </a:graphic>
+        </wp:inline>
+      </w:drawing>
+    </w:r>
+    <w:r>
+      <w:rPr>
+        <w:lang w:val="en-GB"/>
+      </w:rPr>
+      <w:tab/>
+    </w:r>
+    <w:r>
+      <w:rPr>
+        <w:lang w:val="en-GB"/>
+      </w:rPr>
       <w:t>Duarte, Erik, Leandro</w:t>
     </w:r>
     <w:r>
@@ -1317,6 +1407,7 @@
     <w:lsdException w:name="HTML Sample" w:semiHidden="1" w:unhideWhenUsed="1"/>
     <w:lsdException w:name="HTML Typewriter" w:semiHidden="1" w:unhideWhenUsed="1"/>
     <w:lsdException w:name="HTML Variable" w:semiHidden="1" w:unhideWhenUsed="1"/>
+    <w:lsdException w:name="Normal Table" w:semiHidden="1" w:unhideWhenUsed="1"/>
     <w:lsdException w:name="annotation subject" w:semiHidden="1" w:unhideWhenUsed="1"/>
     <w:lsdException w:name="No List" w:semiHidden="1" w:unhideWhenUsed="1"/>
     <w:lsdException w:name="Outline List 1" w:semiHidden="1" w:unhideWhenUsed="1"/>
@@ -1363,8 +1454,10 @@
     <w:lsdException w:name="Table Subtle 2" w:semiHidden="1" w:unhideWhenUsed="1"/>
     <w:lsdException w:name="Table Web 1" w:semiHidden="1" w:unhideWhenUsed="1"/>
     <w:lsdException w:name="Table Web 2" w:semiHidden="1" w:unhideWhenUsed="1"/>
+    <w:lsdException w:name="Table Web 3" w:semiHidden="1" w:unhideWhenUsed="1"/>
     <w:lsdException w:name="Balloon Text" w:semiHidden="1" w:unhideWhenUsed="1"/>
     <w:lsdException w:name="Table Grid" w:uiPriority="39"/>
+    <w:lsdException w:name="Table Theme" w:semiHidden="1" w:unhideWhenUsed="1"/>
     <w:lsdException w:name="Placeholder Text" w:semiHidden="1"/>
     <w:lsdException w:name="No Spacing" w:uiPriority="1" w:qFormat="1"/>
     <w:lsdException w:name="Light Shading" w:uiPriority="60"/>
@@ -1739,6 +1832,18 @@
       <w:shd w:val="clear" w:color="auto" w:fill="E1DFDD"/>
     </w:rPr>
   </w:style>
+  <w:style w:type="character" w:styleId="FollowedHyperlink">
+    <w:name w:val="FollowedHyperlink"/>
+    <w:basedOn w:val="DefaultParagraphFont"/>
+    <w:uiPriority w:val="99"/>
+    <w:semiHidden/>
+    <w:unhideWhenUsed/>
+    <w:rsid w:val="00985AE3"/>
+    <w:rPr>
+      <w:color w:val="954F72" w:themeColor="followedHyperlink"/>
+      <w:u w:val="single"/>
+    </w:rPr>
+  </w:style>
 </w:styles>
 </file>
 
